--- a/Shobha_Epic_BI_Consultant.docx
+++ b/Shobha_Epic_BI_Consultant.docx
@@ -139,6 +139,32 @@
     </w:p>
     <w:p>
       <w:pPr>
+        <w:ind w:left="3600" w:right="1"/>
+        <w:rPr>
+          <w:rFonts w:asciiTheme="minorHAnsi" w:hAnsiTheme="minorHAnsi"/>
+          <w:sz w:val="20"/>
+          <w:szCs w:val="20"/>
+        </w:rPr>
+      </w:pPr>
+      <w:r>
+        <w:rPr>
+          <w:rFonts w:asciiTheme="minorHAnsi" w:hAnsiTheme="minorHAnsi"/>
+          <w:sz w:val="20"/>
+          <w:szCs w:val="20"/>
+        </w:rPr>
+        <w:t xml:space="preserve">     </w:t>
+      </w:r>
+      <w:r>
+        <w:rPr>
+          <w:rFonts w:asciiTheme="minorHAnsi" w:hAnsiTheme="minorHAnsi"/>
+          <w:sz w:val="20"/>
+          <w:szCs w:val="20"/>
+        </w:rPr>
+        <w:t xml:space="preserve">Phone: +1 (404) 919-3095 </w:t>
+      </w:r>
+    </w:p>
+    <w:p>
+      <w:pPr>
         <w:ind w:left="2880" w:right="1" w:firstLine="720"/>
         <w:rPr>
           <w:rFonts w:asciiTheme="minorHAnsi" w:hAnsiTheme="minorHAnsi" w:cstheme="minorHAnsi"/>
@@ -248,9 +274,16 @@
           <w:sz w:val="20"/>
           <w:szCs w:val="20"/>
         </w:rPr>
-        <w:t>Epic Clarity/</w:t>
-      </w:r>
-      <w:proofErr w:type="gramStart"/>
+        <w:t>Epic Clarity/Caboodle</w:t>
+      </w:r>
+      <w:r>
+        <w:rPr>
+          <w:rFonts w:asciiTheme="minorHAnsi" w:hAnsiTheme="minorHAnsi"/>
+          <w:sz w:val="20"/>
+          <w:szCs w:val="20"/>
+        </w:rPr>
+        <w:t xml:space="preserve"> : Expert in Epic Clarity Report Writing, SQL programming, Crystal Reports, Slicer Dicer and Cogito </w:t>
+      </w:r>
       <w:r>
         <w:rPr>
           <w:rFonts w:asciiTheme="minorHAnsi" w:hAnsiTheme="minorHAnsi"/>
@@ -259,46 +292,7 @@
           <w:sz w:val="20"/>
           <w:szCs w:val="20"/>
         </w:rPr>
-        <w:t>Caboodle</w:t>
-      </w:r>
-      <w:r>
-        <w:rPr>
-          <w:rFonts w:asciiTheme="minorHAnsi" w:hAnsiTheme="minorHAnsi"/>
-          <w:sz w:val="20"/>
-          <w:szCs w:val="20"/>
-        </w:rPr>
-        <w:t xml:space="preserve"> :</w:t>
-      </w:r>
-      <w:proofErr w:type="gramEnd"/>
-      <w:r>
-        <w:rPr>
-          <w:rFonts w:asciiTheme="minorHAnsi" w:hAnsiTheme="minorHAnsi"/>
-          <w:sz w:val="20"/>
-          <w:szCs w:val="20"/>
-        </w:rPr>
-        <w:t xml:space="preserve"> Expert in Epic Clarity Report Writing, SQL programming, Crystal Reports, Slicer Dicer and Cogito </w:t>
-      </w:r>
-      <w:proofErr w:type="spellStart"/>
-      <w:r>
-        <w:rPr>
-          <w:rFonts w:asciiTheme="minorHAnsi" w:hAnsiTheme="minorHAnsi"/>
-          <w:b/>
-          <w:bCs/>
-          <w:sz w:val="20"/>
-          <w:szCs w:val="20"/>
-        </w:rPr>
-        <w:t>Cogito</w:t>
-      </w:r>
-      <w:proofErr w:type="spellEnd"/>
-      <w:r>
-        <w:rPr>
-          <w:rFonts w:asciiTheme="minorHAnsi" w:hAnsiTheme="minorHAnsi"/>
-          <w:b/>
-          <w:bCs/>
-          <w:sz w:val="20"/>
-          <w:szCs w:val="20"/>
-        </w:rPr>
-        <w:t xml:space="preserve"> Administration</w:t>
+        <w:t>Cogito Administration</w:t>
       </w:r>
       <w:r>
         <w:rPr>
@@ -340,7 +334,6 @@
         </w:rPr>
         <w:t xml:space="preserve">Participated in design meetings to create and refine data models, providing guidance on best data architecture practices. Implemented performance tuning strategies and designed batch cycle procedures, optimizing SQL queries using </w:t>
       </w:r>
-      <w:proofErr w:type="spellStart"/>
       <w:r>
         <w:rPr>
           <w:rFonts w:asciiTheme="minorHAnsi" w:hAnsiTheme="minorHAnsi"/>
@@ -351,7 +344,6 @@
         </w:rPr>
         <w:t>SnowSQL</w:t>
       </w:r>
-      <w:proofErr w:type="spellEnd"/>
       <w:r>
         <w:rPr>
           <w:rFonts w:asciiTheme="minorHAnsi" w:hAnsiTheme="minorHAnsi"/>
@@ -390,25 +382,7 @@
           <w:sz w:val="20"/>
           <w:szCs w:val="20"/>
         </w:rPr>
-        <w:t xml:space="preserve">Business Intelligence &amp; Reporting: Developed and optimized views and dashboards in Snowflake and </w:t>
-      </w:r>
-      <w:proofErr w:type="spellStart"/>
-      <w:r>
-        <w:rPr>
-          <w:rFonts w:asciiTheme="minorHAnsi" w:hAnsiTheme="minorHAnsi"/>
-          <w:sz w:val="20"/>
-          <w:szCs w:val="20"/>
-        </w:rPr>
-        <w:t>PowerBI</w:t>
-      </w:r>
-      <w:proofErr w:type="spellEnd"/>
-      <w:r>
-        <w:rPr>
-          <w:rFonts w:asciiTheme="minorHAnsi" w:hAnsiTheme="minorHAnsi"/>
-          <w:sz w:val="20"/>
-          <w:szCs w:val="20"/>
-        </w:rPr>
-        <w:t>, delivering actionable insights and comprehensive data visualization for end-users. Managed end-to-end reporting solutions from data selection to dashboard development.</w:t>
+        <w:t>Business Intelligence &amp; Reporting: Developed and optimized views and dashboards in Snowflake and PowerBI, delivering actionable insights and comprehensive data visualization for end-users. Managed end-to-end reporting solutions from data selection to dashboard development.</w:t>
       </w:r>
     </w:p>
     <w:p>
@@ -567,25 +541,7 @@
           <w:sz w:val="20"/>
           <w:szCs w:val="20"/>
         </w:rPr>
-        <w:t xml:space="preserve">: Adept at implementing robust data governance frameworks within Snowflake, including data lineage tracking, quality checks, and classification. Led initiatives to address data quality issues, ensuring accurate, </w:t>
-      </w:r>
-      <w:proofErr w:type="gramStart"/>
-      <w:r>
-        <w:rPr>
-          <w:rFonts w:asciiTheme="minorHAnsi" w:hAnsiTheme="minorHAnsi"/>
-          <w:sz w:val="20"/>
-          <w:szCs w:val="20"/>
-        </w:rPr>
-        <w:t>reliable</w:t>
-      </w:r>
-      <w:proofErr w:type="gramEnd"/>
-      <w:r>
-        <w:rPr>
-          <w:rFonts w:asciiTheme="minorHAnsi" w:hAnsiTheme="minorHAnsi"/>
-          <w:sz w:val="20"/>
-          <w:szCs w:val="20"/>
-        </w:rPr>
-        <w:t>, and compliant data processing in alignment with organizational policies and regulatory requirements.</w:t>
+        <w:t>: Adept at implementing robust data governance frameworks within Snowflake, including data lineage tracking, quality checks, and classification. Led initiatives to address data quality issues, ensuring accurate, reliable, and compliant data processing in alignment with organizational policies and regulatory requirements.</w:t>
       </w:r>
     </w:p>
     <w:p>
@@ -793,7 +749,7 @@
           <w:sz w:val="20"/>
           <w:szCs w:val="20"/>
         </w:rPr>
-        <w:t>Cogito Systems Administration</w:t>
+        <w:t>Slicer Dicer</w:t>
       </w:r>
     </w:p>
     <w:p>
@@ -1263,18 +1219,8 @@
           <w:sz w:val="20"/>
           <w:szCs w:val="20"/>
         </w:rPr>
-        <w:t xml:space="preserve">Collaborated with source system development teams to conduct ETL modifications in response to large scale or complex source system (i.e., Epic) modifications, upgrades, patches, </w:t>
-      </w:r>
-      <w:proofErr w:type="spellStart"/>
-      <w:r>
-        <w:rPr>
-          <w:rFonts w:asciiTheme="minorHAnsi" w:hAnsiTheme="minorHAnsi"/>
-          <w:sz w:val="20"/>
-          <w:szCs w:val="20"/>
-        </w:rPr>
-        <w:t>etc</w:t>
-      </w:r>
-      <w:proofErr w:type="spellEnd"/>
+        <w:t>Collaborated with source system development teams to conduct ETL modifications in response to large scale or complex source system (i.e., Epic) modifications, upgrades, patches, etc</w:t>
+      </w:r>
     </w:p>
     <w:p>
       <w:pPr>
@@ -1304,25 +1250,7 @@
           <w:sz w:val="20"/>
           <w:szCs w:val="20"/>
         </w:rPr>
-        <w:t xml:space="preserve">Created components, tools, techniques, methods and procedures used in an </w:t>
-      </w:r>
-      <w:proofErr w:type="gramStart"/>
-      <w:r>
-        <w:rPr>
-          <w:rFonts w:asciiTheme="minorHAnsi" w:hAnsiTheme="minorHAnsi"/>
-          <w:sz w:val="20"/>
-          <w:szCs w:val="20"/>
-        </w:rPr>
-        <w:t>on On</w:t>
-      </w:r>
-      <w:proofErr w:type="gramEnd"/>
-      <w:r>
-        <w:rPr>
-          <w:rFonts w:asciiTheme="minorHAnsi" w:hAnsiTheme="minorHAnsi"/>
-          <w:sz w:val="20"/>
-          <w:szCs w:val="20"/>
-        </w:rPr>
-        <w:t>-Line Analytical Processing (OLAP) environment for accessing and translating data into understandable and usable business information using SSAS-</w:t>
+        <w:t>Created components, tools, techniques, methods and procedures used in an on On-Line Analytical Processing (OLAP) environment for accessing and translating data into understandable and usable business information using SSAS-</w:t>
       </w:r>
     </w:p>
     <w:p>
@@ -1353,36 +1281,8 @@
           <w:sz w:val="20"/>
           <w:szCs w:val="20"/>
         </w:rPr>
-        <w:t>Extensively used EPIC Data cube /Dashboards/</w:t>
-      </w:r>
-      <w:proofErr w:type="spellStart"/>
-      <w:r>
-        <w:rPr>
-          <w:rFonts w:asciiTheme="minorHAnsi" w:hAnsiTheme="minorHAnsi"/>
-          <w:sz w:val="20"/>
-          <w:szCs w:val="20"/>
-        </w:rPr>
-        <w:t>SlicerDicer</w:t>
-      </w:r>
-      <w:proofErr w:type="spellEnd"/>
-      <w:r>
-        <w:rPr>
-          <w:rFonts w:asciiTheme="minorHAnsi" w:hAnsiTheme="minorHAnsi"/>
-          <w:sz w:val="20"/>
-          <w:szCs w:val="20"/>
-        </w:rPr>
-        <w:t xml:space="preserve"> in generating reports for Appointments, HB, PB, Denials, </w:t>
-      </w:r>
-      <w:proofErr w:type="spellStart"/>
-      <w:r>
-        <w:rPr>
-          <w:rFonts w:asciiTheme="minorHAnsi" w:hAnsiTheme="minorHAnsi"/>
-          <w:sz w:val="20"/>
-          <w:szCs w:val="20"/>
-        </w:rPr>
-        <w:t>Census</w:t>
-      </w:r>
-      <w:proofErr w:type="gramStart"/>
+        <w:t>Extensively used EPIC Data cube /Dashboards/SlicerDicer in generating reports for Appointments, HB, PB, Denials, Census</w:t>
+      </w:r>
       <w:r>
         <w:rPr>
           <w:rFonts w:asciiTheme="minorHAnsi" w:hAnsiTheme="minorHAnsi"/>
@@ -1397,17 +1297,7 @@
           <w:sz w:val="20"/>
           <w:szCs w:val="20"/>
         </w:rPr>
-        <w:t>Design</w:t>
-      </w:r>
-      <w:proofErr w:type="spellEnd"/>
-      <w:proofErr w:type="gramEnd"/>
-      <w:r>
-        <w:rPr>
-          <w:rFonts w:asciiTheme="minorHAnsi" w:hAnsiTheme="minorHAnsi"/>
-          <w:sz w:val="20"/>
-          <w:szCs w:val="20"/>
-        </w:rPr>
-        <w:t xml:space="preserve"> and development of Tableau data sources and dashboards and visualization using different types of charts.</w:t>
+        <w:t>Design and development of Tableau data sources and dashboards and visualization using different types of charts.</w:t>
       </w:r>
     </w:p>
     <w:p>
@@ -1473,208 +1363,6 @@
     </w:p>
     <w:p>
       <w:pPr>
-        <w:numPr>
-          <w:ilvl w:val="0"/>
-          <w:numId w:val="17"/>
-        </w:numPr>
-        <w:tabs>
-          <w:tab w:val="left" w:pos="3960"/>
-          <w:tab w:val="left" w:pos="7200"/>
-          <w:tab w:val="left" w:pos="7380"/>
-        </w:tabs>
-        <w:ind w:right="11"/>
-        <w:jc w:val="both"/>
-        <w:rPr>
-          <w:rFonts w:asciiTheme="minorHAnsi" w:hAnsiTheme="minorHAnsi"/>
-          <w:sz w:val="20"/>
-          <w:szCs w:val="20"/>
-        </w:rPr>
-      </w:pPr>
-      <w:r>
-        <w:rPr>
-          <w:rFonts w:asciiTheme="minorHAnsi" w:hAnsiTheme="minorHAnsi"/>
-          <w:sz w:val="20"/>
-          <w:szCs w:val="20"/>
-        </w:rPr>
-        <w:t xml:space="preserve">Provided ongoing support for key Epic modules and tools </w:t>
-      </w:r>
-      <w:proofErr w:type="spellStart"/>
-      <w:proofErr w:type="gramStart"/>
-      <w:r>
-        <w:rPr>
-          <w:rFonts w:asciiTheme="minorHAnsi" w:hAnsiTheme="minorHAnsi"/>
-          <w:sz w:val="20"/>
-          <w:szCs w:val="20"/>
-        </w:rPr>
-        <w:t>including:</w:t>
-      </w:r>
-      <w:r>
-        <w:rPr>
-          <w:rFonts w:asciiTheme="minorHAnsi" w:hAnsiTheme="minorHAnsi"/>
-          <w:b/>
-          <w:bCs/>
-          <w:sz w:val="20"/>
-          <w:szCs w:val="20"/>
-        </w:rPr>
-        <w:t>Caboodle</w:t>
-      </w:r>
-      <w:proofErr w:type="gramEnd"/>
-      <w:r>
-        <w:rPr>
-          <w:rFonts w:asciiTheme="minorHAnsi" w:hAnsiTheme="minorHAnsi"/>
-          <w:b/>
-          <w:bCs/>
-          <w:sz w:val="20"/>
-          <w:szCs w:val="20"/>
-        </w:rPr>
-        <w:t>,</w:t>
-      </w:r>
-      <w:proofErr w:type="gramStart"/>
-      <w:r>
-        <w:rPr>
-          <w:rFonts w:asciiTheme="minorHAnsi" w:hAnsiTheme="minorHAnsi"/>
-          <w:b/>
-          <w:bCs/>
-          <w:sz w:val="20"/>
-          <w:szCs w:val="20"/>
-        </w:rPr>
-        <w:t>Clarity</w:t>
-      </w:r>
-      <w:r>
-        <w:rPr>
-          <w:rFonts w:asciiTheme="minorHAnsi" w:hAnsiTheme="minorHAnsi"/>
-          <w:sz w:val="20"/>
-          <w:szCs w:val="20"/>
-        </w:rPr>
-        <w:t>,</w:t>
-      </w:r>
-      <w:r>
-        <w:rPr>
-          <w:rFonts w:asciiTheme="minorHAnsi" w:hAnsiTheme="minorHAnsi"/>
-          <w:b/>
-          <w:bCs/>
-          <w:sz w:val="20"/>
-          <w:szCs w:val="20"/>
-        </w:rPr>
-        <w:t>Epic</w:t>
-      </w:r>
-      <w:proofErr w:type="spellEnd"/>
-      <w:proofErr w:type="gramEnd"/>
-      <w:r>
-        <w:rPr>
-          <w:rFonts w:asciiTheme="minorHAnsi" w:hAnsiTheme="minorHAnsi"/>
-          <w:b/>
-          <w:bCs/>
-          <w:sz w:val="20"/>
-          <w:szCs w:val="20"/>
-        </w:rPr>
-        <w:t xml:space="preserve">- </w:t>
-      </w:r>
-      <w:proofErr w:type="spellStart"/>
-      <w:proofErr w:type="gramStart"/>
-      <w:r>
-        <w:rPr>
-          <w:rFonts w:asciiTheme="minorHAnsi" w:hAnsiTheme="minorHAnsi"/>
-          <w:b/>
-          <w:bCs/>
-          <w:sz w:val="20"/>
-          <w:szCs w:val="20"/>
-        </w:rPr>
-        <w:t>Bridges</w:t>
-      </w:r>
-      <w:r>
-        <w:rPr>
-          <w:rFonts w:asciiTheme="minorHAnsi" w:hAnsiTheme="minorHAnsi"/>
-          <w:sz w:val="20"/>
-          <w:szCs w:val="20"/>
-        </w:rPr>
-        <w:t>,</w:t>
-      </w:r>
-      <w:r>
-        <w:rPr>
-          <w:rFonts w:asciiTheme="minorHAnsi" w:hAnsiTheme="minorHAnsi"/>
-          <w:b/>
-          <w:bCs/>
-          <w:sz w:val="20"/>
-          <w:szCs w:val="20"/>
-        </w:rPr>
-        <w:t>Reporting</w:t>
-      </w:r>
-      <w:proofErr w:type="spellEnd"/>
-      <w:proofErr w:type="gramEnd"/>
-      <w:r>
-        <w:rPr>
-          <w:rFonts w:asciiTheme="minorHAnsi" w:hAnsiTheme="minorHAnsi"/>
-          <w:b/>
-          <w:bCs/>
-          <w:sz w:val="20"/>
-          <w:szCs w:val="20"/>
-        </w:rPr>
-        <w:t xml:space="preserve"> Workbench</w:t>
-      </w:r>
-      <w:r>
-        <w:rPr>
-          <w:rFonts w:asciiTheme="minorHAnsi" w:hAnsiTheme="minorHAnsi"/>
-          <w:b/>
-          <w:bCs/>
-          <w:sz w:val="20"/>
-          <w:szCs w:val="20"/>
-        </w:rPr>
-        <w:t xml:space="preserve"> </w:t>
-      </w:r>
-      <w:r>
-        <w:rPr>
-          <w:rFonts w:asciiTheme="minorHAnsi" w:hAnsiTheme="minorHAnsi"/>
-          <w:b/>
-          <w:bCs/>
-          <w:sz w:val="20"/>
-          <w:szCs w:val="20"/>
-        </w:rPr>
-        <w:t>Revenue- Professional Billing Reports</w:t>
-      </w:r>
-      <w:r>
-        <w:rPr>
-          <w:rFonts w:asciiTheme="minorHAnsi" w:hAnsiTheme="minorHAnsi"/>
-          <w:b/>
-          <w:bCs/>
-          <w:sz w:val="20"/>
-          <w:szCs w:val="20"/>
-        </w:rPr>
-        <w:t xml:space="preserve">, </w:t>
-      </w:r>
-      <w:r>
-        <w:rPr>
-          <w:rFonts w:asciiTheme="minorHAnsi" w:hAnsiTheme="minorHAnsi"/>
-          <w:b/>
-          <w:bCs/>
-          <w:sz w:val="20"/>
-          <w:szCs w:val="20"/>
-        </w:rPr>
-        <w:t>Radar Metrics</w:t>
-      </w:r>
-      <w:r>
-        <w:rPr>
-          <w:rFonts w:asciiTheme="minorHAnsi" w:hAnsiTheme="minorHAnsi"/>
-          <w:sz w:val="20"/>
-          <w:szCs w:val="20"/>
-        </w:rPr>
-        <w:t xml:space="preserve">, </w:t>
-      </w:r>
-      <w:proofErr w:type="spellStart"/>
-      <w:r>
-        <w:rPr>
-          <w:rFonts w:asciiTheme="minorHAnsi" w:hAnsiTheme="minorHAnsi"/>
-          <w:b/>
-          <w:bCs/>
-          <w:sz w:val="20"/>
-          <w:szCs w:val="20"/>
-        </w:rPr>
-        <w:t>SlicerDicer</w:t>
-      </w:r>
-      <w:proofErr w:type="spellEnd"/>
-    </w:p>
-    <w:p>
-      <w:pPr>
         <w:pStyle w:val="ListParagraph"/>
         <w:widowControl w:val="0"/>
         <w:numPr>
@@ -1686,8 +1374,8 @@
         </w:tabs>
         <w:autoSpaceDE w:val="0"/>
         <w:autoSpaceDN w:val="0"/>
-        <w:spacing w:before="5" w:line="261" w:lineRule="auto"/>
-        <w:ind w:right="547"/>
+        <w:spacing w:before="15" w:line="261" w:lineRule="auto"/>
+        <w:ind w:right="325"/>
         <w:contextualSpacing w:val="0"/>
         <w:rPr>
           <w:rFonts w:asciiTheme="minorHAnsi" w:hAnsiTheme="minorHAnsi"/>
@@ -1701,7 +1389,123 @@
           <w:sz w:val="20"/>
           <w:szCs w:val="20"/>
         </w:rPr>
-        <w:t>Crystal Reports development with Formulas, Cross tabs, Command Objects, SQL Expressions Technical ability in developing SQL queries, subqueries, CTEs, Views</w:t>
+        <w:t>Provided ongoing support for key Epic modules and tools including:</w:t>
+      </w:r>
+      <w:r>
+        <w:rPr>
+          <w:rFonts w:asciiTheme="minorHAnsi" w:hAnsiTheme="minorHAnsi"/>
+          <w:b/>
+          <w:bCs/>
+          <w:sz w:val="20"/>
+          <w:szCs w:val="20"/>
+        </w:rPr>
+        <w:t>Caboodle</w:t>
+      </w:r>
+      <w:r>
+        <w:rPr>
+          <w:rFonts w:asciiTheme="minorHAnsi" w:hAnsiTheme="minorHAnsi"/>
+          <w:b/>
+          <w:bCs/>
+          <w:sz w:val="20"/>
+          <w:szCs w:val="20"/>
+        </w:rPr>
+        <w:t>,</w:t>
+      </w:r>
+      <w:r>
+        <w:rPr>
+          <w:rFonts w:asciiTheme="minorHAnsi" w:hAnsiTheme="minorHAnsi"/>
+          <w:b/>
+          <w:bCs/>
+          <w:sz w:val="20"/>
+          <w:szCs w:val="20"/>
+        </w:rPr>
+        <w:t>Clarity</w:t>
+      </w:r>
+      <w:r>
+        <w:rPr>
+          <w:rFonts w:asciiTheme="minorHAnsi" w:hAnsiTheme="minorHAnsi"/>
+          <w:sz w:val="20"/>
+          <w:szCs w:val="20"/>
+        </w:rPr>
+        <w:t>,</w:t>
+      </w:r>
+      <w:r>
+        <w:rPr>
+          <w:rFonts w:asciiTheme="minorHAnsi" w:hAnsiTheme="minorHAnsi"/>
+          <w:b/>
+          <w:bCs/>
+          <w:sz w:val="20"/>
+          <w:szCs w:val="20"/>
+        </w:rPr>
+        <w:t>Epic- Bridges</w:t>
+      </w:r>
+      <w:r>
+        <w:rPr>
+          <w:rFonts w:asciiTheme="minorHAnsi" w:hAnsiTheme="minorHAnsi"/>
+          <w:sz w:val="20"/>
+          <w:szCs w:val="20"/>
+        </w:rPr>
+        <w:t>,</w:t>
+      </w:r>
+      <w:r>
+        <w:rPr>
+          <w:rFonts w:asciiTheme="minorHAnsi" w:hAnsiTheme="minorHAnsi"/>
+          <w:b/>
+          <w:bCs/>
+          <w:sz w:val="20"/>
+          <w:szCs w:val="20"/>
+        </w:rPr>
+        <w:t>Reporting Workbench</w:t>
+      </w:r>
+      <w:r>
+        <w:rPr>
+          <w:rFonts w:asciiTheme="minorHAnsi" w:hAnsiTheme="minorHAnsi"/>
+          <w:b/>
+          <w:bCs/>
+          <w:sz w:val="20"/>
+          <w:szCs w:val="20"/>
+        </w:rPr>
+        <w:t xml:space="preserve"> </w:t>
+      </w:r>
+      <w:r>
+        <w:rPr>
+          <w:rFonts w:asciiTheme="minorHAnsi" w:hAnsiTheme="minorHAnsi"/>
+          <w:sz w:val="20"/>
+          <w:szCs w:val="20"/>
+        </w:rPr>
+        <w:t>Revenue- Professional Billing Reports</w:t>
+      </w:r>
+      <w:r>
+        <w:rPr>
+          <w:rFonts w:asciiTheme="minorHAnsi" w:hAnsiTheme="minorHAnsi"/>
+          <w:sz w:val="20"/>
+          <w:szCs w:val="20"/>
+        </w:rPr>
+        <w:t xml:space="preserve">, </w:t>
+      </w:r>
+      <w:r>
+        <w:rPr>
+          <w:rFonts w:asciiTheme="minorHAnsi" w:hAnsiTheme="minorHAnsi"/>
+          <w:sz w:val="20"/>
+          <w:szCs w:val="20"/>
+        </w:rPr>
+        <w:t>Radar Metrics</w:t>
+      </w:r>
+      <w:r>
+        <w:rPr>
+          <w:rFonts w:asciiTheme="minorHAnsi" w:hAnsiTheme="minorHAnsi"/>
+          <w:sz w:val="20"/>
+          <w:szCs w:val="20"/>
+        </w:rPr>
+        <w:t xml:space="preserve">, </w:t>
+      </w:r>
+      <w:r>
+        <w:rPr>
+          <w:rFonts w:asciiTheme="minorHAnsi" w:hAnsiTheme="minorHAnsi"/>
+          <w:sz w:val="20"/>
+          <w:szCs w:val="20"/>
+        </w:rPr>
+        <w:t>SlicerDicer</w:t>
       </w:r>
     </w:p>
     <w:p>
@@ -1717,8 +1521,8 @@
         </w:tabs>
         <w:autoSpaceDE w:val="0"/>
         <w:autoSpaceDN w:val="0"/>
-        <w:spacing w:before="5" w:line="268" w:lineRule="auto"/>
-        <w:ind w:right="384"/>
+        <w:spacing w:before="15" w:line="261" w:lineRule="auto"/>
+        <w:ind w:right="325"/>
         <w:contextualSpacing w:val="0"/>
         <w:rPr>
           <w:rFonts w:asciiTheme="minorHAnsi" w:hAnsiTheme="minorHAnsi"/>
@@ -1732,25 +1536,67 @@
           <w:sz w:val="20"/>
           <w:szCs w:val="20"/>
         </w:rPr>
-        <w:t xml:space="preserve">Provided SQL Performance optimization for Caboodle ETL, OLAP </w:t>
-      </w:r>
-      <w:proofErr w:type="spellStart"/>
-      <w:r>
-        <w:rPr>
-          <w:rFonts w:asciiTheme="minorHAnsi" w:hAnsiTheme="minorHAnsi"/>
-          <w:sz w:val="20"/>
-          <w:szCs w:val="20"/>
-        </w:rPr>
-        <w:t>SlicerDicer</w:t>
-      </w:r>
-      <w:proofErr w:type="spellEnd"/>
-      <w:r>
-        <w:rPr>
-          <w:rFonts w:asciiTheme="minorHAnsi" w:hAnsiTheme="minorHAnsi"/>
-          <w:sz w:val="20"/>
-          <w:szCs w:val="20"/>
-        </w:rPr>
-        <w:t xml:space="preserve"> reporting clients in SQL Server and Oracle by analyzing the Execution plan, Statistics to find bottle neck in IO/Memory/Sort/Index scans, fixing recursive hash joins</w:t>
+        <w:t>Partnered with research/quality to generate de-identified SlicerDicer exports under Honest Broker workflows; ensured HIPAA Safe Harbor/ LDS rules and IRB alignment.</w:t>
+      </w:r>
+    </w:p>
+    <w:p>
+      <w:pPr>
+        <w:pStyle w:val="NormalWeb"/>
+        <w:numPr>
+          <w:ilvl w:val="0"/>
+          <w:numId w:val="17"/>
+        </w:numPr>
+        <w:rPr>
+          <w:rFonts w:asciiTheme="minorHAnsi" w:hAnsiTheme="minorHAnsi"/>
+          <w:sz w:val="20"/>
+          <w:szCs w:val="20"/>
+        </w:rPr>
+      </w:pPr>
+      <w:r>
+        <w:rPr>
+          <w:rFonts w:asciiTheme="minorHAnsi" w:hAnsiTheme="minorHAnsi"/>
+          <w:sz w:val="20"/>
+          <w:szCs w:val="20"/>
+        </w:rPr>
+        <w:t xml:space="preserve">Validated </w:t>
+      </w:r>
+      <w:r>
+        <w:rPr>
+          <w:rFonts w:asciiTheme="minorHAnsi" w:hAnsiTheme="minorHAnsi"/>
+          <w:sz w:val="20"/>
+          <w:szCs w:val="20"/>
+        </w:rPr>
+        <w:t>Slicer Dicer</w:t>
+      </w:r>
+      <w:r>
+        <w:rPr>
+          <w:rFonts w:asciiTheme="minorHAnsi" w:hAnsiTheme="minorHAnsi"/>
+          <w:sz w:val="20"/>
+          <w:szCs w:val="20"/>
+        </w:rPr>
+        <w:t xml:space="preserve"> results against Clarity/Caboodle SQL extracts; established ±[X]% tolerance and a monthly audit, boosting stakeholder trust.</w:t>
+      </w:r>
+    </w:p>
+    <w:p>
+      <w:pPr>
+        <w:pStyle w:val="NormalWeb"/>
+        <w:numPr>
+          <w:ilvl w:val="0"/>
+          <w:numId w:val="17"/>
+        </w:numPr>
+        <w:rPr>
+          <w:rFonts w:asciiTheme="minorHAnsi" w:hAnsiTheme="minorHAnsi"/>
+          <w:sz w:val="20"/>
+          <w:szCs w:val="20"/>
+        </w:rPr>
+      </w:pPr>
+      <w:r>
+        <w:rPr>
+          <w:rFonts w:asciiTheme="minorHAnsi" w:hAnsiTheme="minorHAnsi"/>
+          <w:sz w:val="20"/>
+          <w:szCs w:val="20"/>
+        </w:rPr>
+        <w:t xml:space="preserve">Built and Modified the  Slicer Dicer Model(FDM,FDS recors ) as per needs </w:t>
       </w:r>
     </w:p>
     <w:p>
@@ -1766,8 +1612,8 @@
         </w:tabs>
         <w:autoSpaceDE w:val="0"/>
         <w:autoSpaceDN w:val="0"/>
-        <w:spacing w:line="261" w:lineRule="auto"/>
-        <w:ind w:right="214"/>
+        <w:spacing w:before="5" w:line="261" w:lineRule="auto"/>
+        <w:ind w:right="547"/>
         <w:contextualSpacing w:val="0"/>
         <w:rPr>
           <w:rFonts w:asciiTheme="minorHAnsi" w:hAnsiTheme="minorHAnsi"/>
@@ -1781,12 +1627,48 @@
           <w:sz w:val="20"/>
           <w:szCs w:val="20"/>
         </w:rPr>
-        <w:t>Analyzed data flow pipelines through the various Epic systems viz Health connects, Clarity, Caboodle and Slicer Dicer for implementing various custom business requirements and created new data flows</w:t>
-      </w:r>
-    </w:p>
-    <w:p>
-      <w:pPr>
+        <w:t>Crystal Reports development with Formulas, Cross tabs, Command Objects, SQL Expressions Technical ability in developing SQL queries, subqueries, CTEs, Views</w:t>
+      </w:r>
+    </w:p>
+    <w:p>
+      <w:pPr>
+        <w:pStyle w:val="ListParagraph"/>
         <w:widowControl w:val="0"/>
+        <w:numPr>
+          <w:ilvl w:val="0"/>
+          <w:numId w:val="17"/>
+        </w:numPr>
+        <w:tabs>
+          <w:tab w:val="left" w:pos="681"/>
+        </w:tabs>
+        <w:autoSpaceDE w:val="0"/>
+        <w:autoSpaceDN w:val="0"/>
+        <w:spacing w:before="5" w:line="268" w:lineRule="auto"/>
+        <w:ind w:right="384"/>
+        <w:contextualSpacing w:val="0"/>
+        <w:rPr>
+          <w:rFonts w:asciiTheme="minorHAnsi" w:hAnsiTheme="minorHAnsi"/>
+          <w:sz w:val="20"/>
+          <w:szCs w:val="20"/>
+        </w:rPr>
+      </w:pPr>
+      <w:r>
+        <w:rPr>
+          <w:rFonts w:asciiTheme="minorHAnsi" w:hAnsiTheme="minorHAnsi"/>
+          <w:sz w:val="20"/>
+          <w:szCs w:val="20"/>
+        </w:rPr>
+        <w:t>Provided SQL Performance optimization for Caboodle ETL, OLAP SlicerDicer reporting clients in SQL Server and Oracle by analyzing the Execution plan, Statistics to find bottle neck in IO/Memory/Sort/Index scans, fixing recursive hash joins</w:t>
+      </w:r>
+    </w:p>
+    <w:p>
+      <w:pPr>
+        <w:pStyle w:val="ListParagraph"/>
+        <w:widowControl w:val="0"/>
+        <w:numPr>
+          <w:ilvl w:val="0"/>
+          <w:numId w:val="17"/>
+        </w:numPr>
         <w:tabs>
           <w:tab w:val="left" w:pos="681"/>
         </w:tabs>
@@ -1794,6 +1676,32 @@
         <w:autoSpaceDN w:val="0"/>
         <w:spacing w:line="261" w:lineRule="auto"/>
         <w:ind w:right="214"/>
+        <w:contextualSpacing w:val="0"/>
+        <w:rPr>
+          <w:rFonts w:asciiTheme="minorHAnsi" w:hAnsiTheme="minorHAnsi"/>
+          <w:sz w:val="20"/>
+          <w:szCs w:val="20"/>
+        </w:rPr>
+      </w:pPr>
+      <w:r>
+        <w:rPr>
+          <w:rFonts w:asciiTheme="minorHAnsi" w:hAnsiTheme="minorHAnsi"/>
+          <w:sz w:val="20"/>
+          <w:szCs w:val="20"/>
+        </w:rPr>
+        <w:t>Analyzed data flow pipelines through the various Epic systems viz Health connects, Clarity, Caboodle and Slicer Dicer for implementing various custom business requirements and created new data flows</w:t>
+      </w:r>
+    </w:p>
+    <w:p>
+      <w:pPr>
+        <w:widowControl w:val="0"/>
+        <w:tabs>
+          <w:tab w:val="left" w:pos="681"/>
+        </w:tabs>
+        <w:autoSpaceDE w:val="0"/>
+        <w:autoSpaceDN w:val="0"/>
+        <w:spacing w:line="261" w:lineRule="auto"/>
+        <w:ind w:right="214"/>
         <w:rPr>
           <w:rFonts w:asciiTheme="minorHAnsi" w:hAnsiTheme="minorHAnsi"/>
           <w:sz w:val="20"/>
@@ -2172,7 +2080,6 @@
         </w:rPr>
         <w:t xml:space="preserve">ospital </w:t>
       </w:r>
-      <w:proofErr w:type="gramStart"/>
       <w:r>
         <w:rPr>
           <w:rFonts w:asciiTheme="minorHAnsi" w:hAnsiTheme="minorHAnsi"/>
@@ -2187,16 +2094,7 @@
           <w:sz w:val="20"/>
           <w:szCs w:val="20"/>
         </w:rPr>
-        <w:t>illing(</w:t>
-      </w:r>
-      <w:proofErr w:type="gramEnd"/>
-      <w:r>
-        <w:rPr>
-          <w:rFonts w:asciiTheme="minorHAnsi" w:hAnsiTheme="minorHAnsi"/>
-          <w:sz w:val="20"/>
-          <w:szCs w:val="20"/>
-        </w:rPr>
-        <w:t>HB)</w:t>
+        <w:t>illing(HB)</w:t>
       </w:r>
       <w:r>
         <w:rPr>
@@ -2228,25 +2126,7 @@
           <w:sz w:val="20"/>
           <w:szCs w:val="20"/>
         </w:rPr>
-        <w:t xml:space="preserve">, Ambulatory, and </w:t>
-      </w:r>
-      <w:proofErr w:type="spellStart"/>
-      <w:r>
-        <w:rPr>
-          <w:rFonts w:asciiTheme="minorHAnsi" w:hAnsiTheme="minorHAnsi"/>
-          <w:sz w:val="20"/>
-          <w:szCs w:val="20"/>
-        </w:rPr>
-        <w:t>RevCycle</w:t>
-      </w:r>
-      <w:proofErr w:type="spellEnd"/>
-      <w:r>
-        <w:rPr>
-          <w:rFonts w:asciiTheme="minorHAnsi" w:hAnsiTheme="minorHAnsi"/>
-          <w:sz w:val="20"/>
-          <w:szCs w:val="20"/>
-        </w:rPr>
-        <w:t>.</w:t>
+        <w:t>, Ambulatory, and RevCycle.</w:t>
       </w:r>
     </w:p>
     <w:p>
@@ -2470,7 +2350,16 @@
           <w:sz w:val="20"/>
           <w:szCs w:val="20"/>
         </w:rPr>
-        <w:t>Created complex SQL queries to facilitate the integration of healthcare data from multiple sources, enhancing data accessibility and performance.</w:t>
+        <w:t xml:space="preserve">Created complex SQL queries to facilitate the integration of healthcare data from multiple sources, enhancing data </w:t>
+      </w:r>
+      <w:r>
+        <w:rPr>
+          <w:rFonts w:asciiTheme="minorHAnsi" w:hAnsiTheme="minorHAnsi"/>
+          <w:sz w:val="20"/>
+          <w:szCs w:val="20"/>
+        </w:rPr>
+        <w:lastRenderedPageBreak/>
+        <w:t>accessibility and performance.</w:t>
       </w:r>
     </w:p>
     <w:p>
@@ -2777,7 +2666,6 @@
         </w:rPr>
         <w:t xml:space="preserve">, and </w:t>
       </w:r>
-      <w:proofErr w:type="spellStart"/>
       <w:r>
         <w:rPr>
           <w:rFonts w:asciiTheme="minorHAnsi" w:hAnsiTheme="minorHAnsi"/>
@@ -2788,7 +2676,6 @@
         </w:rPr>
         <w:t>Alteryx</w:t>
       </w:r>
-      <w:proofErr w:type="gramStart"/>
       <w:r>
         <w:rPr>
           <w:rFonts w:asciiTheme="minorHAnsi" w:hAnsiTheme="minorHAnsi"/>
@@ -2803,17 +2690,7 @@
           <w:sz w:val="20"/>
           <w:szCs w:val="20"/>
         </w:rPr>
-        <w:t>Developed</w:t>
-      </w:r>
-      <w:proofErr w:type="spellEnd"/>
-      <w:proofErr w:type="gramEnd"/>
-      <w:r>
-        <w:rPr>
-          <w:rFonts w:asciiTheme="minorHAnsi" w:hAnsiTheme="minorHAnsi"/>
-          <w:sz w:val="20"/>
-          <w:szCs w:val="20"/>
-        </w:rPr>
-        <w:t xml:space="preserve"> and deployed </w:t>
+        <w:t xml:space="preserve">Developed and deployed </w:t>
       </w:r>
       <w:r>
         <w:rPr>
@@ -3673,6 +3550,7 @@
           <w:sz w:val="20"/>
           <w:szCs w:val="20"/>
         </w:rPr>
+        <w:lastRenderedPageBreak/>
         <w:t>Created data models that supported risk analysis and fraud detection, enhancing security measures within banking systems.</w:t>
       </w:r>
     </w:p>
@@ -4310,23 +4188,13 @@
           <w:szCs w:val="20"/>
         </w:rPr>
       </w:pPr>
-      <w:proofErr w:type="gramStart"/>
-      <w:r>
-        <w:rPr>
-          <w:rFonts w:asciiTheme="minorHAnsi" w:hAnsiTheme="minorHAnsi"/>
-          <w:sz w:val="20"/>
-          <w:szCs w:val="20"/>
-        </w:rPr>
-        <w:t>Tuned</w:t>
-      </w:r>
-      <w:proofErr w:type="gramEnd"/>
-      <w:r>
-        <w:rPr>
-          <w:rFonts w:asciiTheme="minorHAnsi" w:hAnsiTheme="minorHAnsi"/>
-          <w:sz w:val="20"/>
-          <w:szCs w:val="20"/>
-        </w:rPr>
-        <w:t xml:space="preserve"> SQL queries and stored procedures to improve QNXT data retrieval performance by 30%.</w:t>
+      <w:r>
+        <w:rPr>
+          <w:rFonts w:asciiTheme="minorHAnsi" w:hAnsiTheme="minorHAnsi"/>
+          <w:sz w:val="20"/>
+          <w:szCs w:val="20"/>
+        </w:rPr>
+        <w:t>Tuned SQL queries and stored procedures to improve QNXT data retrieval performance by 30%.</w:t>
       </w:r>
     </w:p>
     <w:p>
@@ -4771,14 +4639,14 @@
         <v:path o:extrusionok="f" gradientshapeok="t" o:connecttype="rect"/>
         <o:lock v:ext="edit" aspectratio="t"/>
       </v:shapetype>
-      <v:shape id="_x0000_i1046" type="#_x0000_t75" style="width:8.75pt;height:8.75pt;visibility:visible;mso-wrap-style:square" o:bullet="t">
+      <v:shape id="_x0000_i1082" type="#_x0000_t75" style="width:8.5pt;height:8.5pt;visibility:visible;mso-wrap-style:square" o:bullet="t">
         <v:imagedata r:id="rId1" o:title=""/>
       </v:shape>
     </w:pict>
   </w:numPicBullet>
   <w:numPicBullet w:numPicBulletId="1">
     <w:pict>
-      <v:shape id="_x0000_i1047" type="#_x0000_t75" style="width:11.25pt;height:11.25pt;visibility:visible;mso-wrap-style:square" o:bullet="t">
+      <v:shape id="_x0000_i1083" type="#_x0000_t75" style="width:11.5pt;height:11.5pt;visibility:visible;mso-wrap-style:square" o:bullet="t">
         <v:imagedata r:id="rId2" o:title=""/>
       </v:shape>
     </w:pict>
@@ -11061,7 +10929,6 @@
     <w:name w:val="Normal (Web)"/>
     <w:basedOn w:val="Normal"/>
     <w:uiPriority w:val="99"/>
-    <w:semiHidden/>
     <w:unhideWhenUsed/>
     <w:rsid w:val="007B66FE"/>
     <w:pPr>
@@ -11397,15 +11264,6 @@
 </file>
 
 <file path=customXml/item1.xml><?xml version="1.0" encoding="utf-8"?>
-<?mso-contentType ?>
-<FormTemplates xmlns="http://schemas.microsoft.com/sharepoint/v3/contenttype/forms">
-  <Display>DocumentLibraryForm</Display>
-  <Edit>DocumentLibraryForm</Edit>
-  <New>DocumentLibraryForm</New>
-</FormTemplates>
-</file>
-
-<file path=customXml/item2.xml><?xml version="1.0" encoding="utf-8"?>
 <ct:contentTypeSchema xmlns:ct="http://schemas.microsoft.com/office/2006/metadata/contentType" xmlns:ma="http://schemas.microsoft.com/office/2006/metadata/properties/metaAttributes" ct:_="" ma:_="" ma:contentTypeName="Document" ma:contentTypeID="0x010100393352FF46BBBF47B11AA6E84C03F644" ma:contentTypeVersion="13" ma:contentTypeDescription="Create a new document." ma:contentTypeScope="" ma:versionID="0c378166c2813f0f55aca8334531de08">
   <xsd:schema xmlns:xsd="http://www.w3.org/2001/XMLSchema" xmlns:xs="http://www.w3.org/2001/XMLSchema" xmlns:p="http://schemas.microsoft.com/office/2006/metadata/properties" xmlns:ns1="http://schemas.microsoft.com/sharepoint/v3" xmlns:ns3="291f8a45-278d-4295-9a8a-debdcdca3997" xmlns:ns4="4051788f-8f25-4a24-9cb4-f6be6be46b48" targetNamespace="http://schemas.microsoft.com/office/2006/metadata/properties" ma:root="true" ma:fieldsID="20283f9c69f71586aafb86d18c58601b" ns1:_="" ns3:_="" ns4:_="">
     <xsd:import namespace="http://schemas.microsoft.com/sharepoint/v3"/>
@@ -11633,11 +11491,16 @@
 </ct:contentTypeSchema>
 </file>
 
-<file path=customXml/item3.xml><?xml version="1.0" encoding="utf-8"?>
-<b:Sources xmlns:b="http://schemas.openxmlformats.org/officeDocument/2006/bibliography" xmlns="http://schemas.openxmlformats.org/officeDocument/2006/bibliography" SelectedStyle="\APASixthEditionOfficeOnline.xsl" StyleName="APA" Version="6"/>
+<file path=customXml/item2.xml><?xml version="1.0" encoding="utf-8"?>
+<?mso-contentType ?>
+<FormTemplates xmlns="http://schemas.microsoft.com/sharepoint/v3/contenttype/forms">
+  <Display>DocumentLibraryForm</Display>
+  <Edit>DocumentLibraryForm</Edit>
+  <New>DocumentLibraryForm</New>
+</FormTemplates>
 </file>
 
-<file path=customXml/item4.xml><?xml version="1.0" encoding="utf-8"?>
+<file path=customXml/item3.xml><?xml version="1.0" encoding="utf-8"?>
 <p:properties xmlns:p="http://schemas.microsoft.com/office/2006/metadata/properties" xmlns:xsi="http://www.w3.org/2001/XMLSchema-instance" xmlns:pc="http://schemas.microsoft.com/office/infopath/2007/PartnerControls">
   <documentManagement>
     <_ip_UnifiedCompliancePolicyUIAction xmlns="http://schemas.microsoft.com/sharepoint/v3" xsi:nil="true"/>
@@ -11646,15 +11509,11 @@
 </p:properties>
 </file>
 
-<file path=customXml/itemProps1.xml><?xml version="1.0" encoding="utf-8"?>
-<ds:datastoreItem xmlns:ds="http://schemas.openxmlformats.org/officeDocument/2006/customXml" ds:itemID="{C353C073-45A0-4B2D-BCF7-4510321CD7BC}">
-  <ds:schemaRefs>
-    <ds:schemaRef ds:uri="http://schemas.microsoft.com/sharepoint/v3/contenttype/forms"/>
-  </ds:schemaRefs>
-</ds:datastoreItem>
+<file path=customXml/item4.xml><?xml version="1.0" encoding="utf-8"?>
+<b:Sources xmlns:b="http://schemas.openxmlformats.org/officeDocument/2006/bibliography" xmlns="http://schemas.openxmlformats.org/officeDocument/2006/bibliography" SelectedStyle="\APASixthEditionOfficeOnline.xsl" StyleName="APA" Version="6"/>
 </file>
 
-<file path=customXml/itemProps2.xml><?xml version="1.0" encoding="utf-8"?>
+<file path=customXml/itemProps1.xml><?xml version="1.0" encoding="utf-8"?>
 <ds:datastoreItem xmlns:ds="http://schemas.openxmlformats.org/officeDocument/2006/customXml" ds:itemID="{9466BDAD-B5B9-4137-9A9C-82CD16937E44}">
   <ds:schemaRefs>
     <ds:schemaRef ds:uri="http://schemas.microsoft.com/office/2006/metadata/contentType"/>
@@ -11674,15 +11533,15 @@
 </ds:datastoreItem>
 </file>
 
-<file path=customXml/itemProps3.xml><?xml version="1.0" encoding="utf-8"?>
-<ds:datastoreItem xmlns:ds="http://schemas.openxmlformats.org/officeDocument/2006/customXml" ds:itemID="{7DA49EA7-0506-4177-8C8C-0FD83199D7C7}">
+<file path=customXml/itemProps2.xml><?xml version="1.0" encoding="utf-8"?>
+<ds:datastoreItem xmlns:ds="http://schemas.openxmlformats.org/officeDocument/2006/customXml" ds:itemID="{C353C073-45A0-4B2D-BCF7-4510321CD7BC}">
   <ds:schemaRefs>
-    <ds:schemaRef ds:uri="http://schemas.openxmlformats.org/officeDocument/2006/bibliography"/>
+    <ds:schemaRef ds:uri="http://schemas.microsoft.com/sharepoint/v3/contenttype/forms"/>
   </ds:schemaRefs>
 </ds:datastoreItem>
 </file>
 
-<file path=customXml/itemProps4.xml><?xml version="1.0" encoding="utf-8"?>
+<file path=customXml/itemProps3.xml><?xml version="1.0" encoding="utf-8"?>
 <ds:datastoreItem xmlns:ds="http://schemas.openxmlformats.org/officeDocument/2006/customXml" ds:itemID="{98C38DA5-045F-4195-916A-B9E46F8B9137}">
   <ds:schemaRefs>
     <ds:schemaRef ds:uri="http://schemas.microsoft.com/office/2006/metadata/properties"/>
@@ -11692,6 +11551,14 @@
 </ds:datastoreItem>
 </file>
 
+<file path=customXml/itemProps4.xml><?xml version="1.0" encoding="utf-8"?>
+<ds:datastoreItem xmlns:ds="http://schemas.openxmlformats.org/officeDocument/2006/customXml" ds:itemID="{7DA49EA7-0506-4177-8C8C-0FD83199D7C7}">
+  <ds:schemaRefs>
+    <ds:schemaRef ds:uri="http://schemas.openxmlformats.org/officeDocument/2006/bibliography"/>
+  </ds:schemaRefs>
+</ds:datastoreItem>
+</file>
+
 <file path=docMetadata/LabelInfo.xml><?xml version="1.0" encoding="utf-8"?>
 <clbl:labelList xmlns:clbl="http://schemas.microsoft.com/office/2020/mipLabelMetadata">
   <clbl:label id="{ea60d57e-af5b-4752-ac57-3e4f28ca11dc}" enabled="1" method="Standard" siteId="{36da45f1-dd2c-4d1f-af13-5abe46b99921}" contentBits="0" removed="0"/>
